--- a/kaushalghimireresume.docx
+++ b/kaushalghimireresume.docx
@@ -1271,8 +1271,6 @@
                                   </w:rPr>
                                   <w:t>Linux</w:t>
                                 </w:r>
-                                <w:bookmarkStart w:id="0" w:name="_GoBack"/>
-                                <w:bookmarkEnd w:id="0"/>
                               </w:p>
                             </w:txbxContent>
                           </wps:txbx>
@@ -2550,8 +2548,6 @@
                             </w:rPr>
                             <w:t>Linux</w:t>
                           </w:r>
-                          <w:bookmarkStart w:id="1" w:name="_GoBack"/>
-                          <w:bookmarkEnd w:id="1"/>
                         </w:p>
                       </w:txbxContent>
                     </v:textbox>
@@ -2746,7 +2742,15 @@
                                   <w:sz w:val="24"/>
                                   <w:szCs w:val="24"/>
                                 </w:rPr>
-                                <w:t>Jorpati, Bagmati, 20187</w:t>
+                                <w:t xml:space="preserve">Jorpati, Bagmati, </w:t>
+                              </w:r>
+                              <w:r>
+                                <w:rPr>
+                                  <w:color w:val="FFFFFF" w:themeColor="background1"/>
+                                  <w:sz w:val="24"/>
+                                  <w:szCs w:val="24"/>
+                                </w:rPr>
+                                <w:t>44600</w:t>
                               </w:r>
                             </w:p>
                           </w:txbxContent>
@@ -3184,7 +3188,15 @@
                             <w:sz w:val="24"/>
                             <w:szCs w:val="24"/>
                           </w:rPr>
-                          <w:t>Jorpati, Bagmati, 20187</w:t>
+                          <w:t xml:space="preserve">Jorpati, Bagmati, </w:t>
+                        </w:r>
+                        <w:r>
+                          <w:rPr>
+                            <w:color w:val="FFFFFF" w:themeColor="background1"/>
+                            <w:sz w:val="24"/>
+                            <w:szCs w:val="24"/>
+                          </w:rPr>
+                          <w:t>44600</w:t>
                         </w:r>
                       </w:p>
                     </w:txbxContent>
@@ -3943,7 +3955,25 @@
                                       <w:sz w:val="27"/>
                                       <w:szCs w:val="27"/>
                                     </w:rPr>
-                                    <w:t xml:space="preserve">Bachelor of Engineering(Honours) in </w:t>
+                                    <w:t>Bachelor of Engineering</w:t>
+                                  </w:r>
+                                  <w:r>
+                                    <w:rPr>
+                                      <w:b/>
+                                      <w:sz w:val="27"/>
+                                      <w:szCs w:val="27"/>
+                                    </w:rPr>
+                                    <w:t xml:space="preserve"> </w:t>
+                                  </w:r>
+                                  <w:bookmarkStart w:id="0" w:name="_GoBack"/>
+                                  <w:bookmarkEnd w:id="0"/>
+                                  <w:r>
+                                    <w:rPr>
+                                      <w:b/>
+                                      <w:sz w:val="27"/>
+                                      <w:szCs w:val="27"/>
+                                    </w:rPr>
+                                    <w:t xml:space="preserve">(Honours) in </w:t>
                                   </w:r>
                                   <w:r>
                                     <w:rPr>
@@ -4335,7 +4365,25 @@
                                 <w:sz w:val="27"/>
                                 <w:szCs w:val="27"/>
                               </w:rPr>
-                              <w:t xml:space="preserve">Bachelor of Engineering(Honours) in </w:t>
+                              <w:t>Bachelor of Engineering</w:t>
+                            </w:r>
+                            <w:r>
+                              <w:rPr>
+                                <w:b/>
+                                <w:sz w:val="27"/>
+                                <w:szCs w:val="27"/>
+                              </w:rPr>
+                              <w:t xml:space="preserve"> </w:t>
+                            </w:r>
+                            <w:bookmarkStart w:id="1" w:name="_GoBack"/>
+                            <w:bookmarkEnd w:id="1"/>
+                            <w:r>
+                              <w:rPr>
+                                <w:b/>
+                                <w:sz w:val="27"/>
+                                <w:szCs w:val="27"/>
+                              </w:rPr>
+                              <w:t xml:space="preserve">(Honours) in </w:t>
                             </w:r>
                             <w:r>
                               <w:rPr>
@@ -8618,7 +8666,7 @@
         <v:path o:extrusionok="f" gradientshapeok="t" o:connecttype="rect"/>
         <o:lock v:ext="edit" aspectratio="t"/>
       </v:shapetype>
-      <v:shape id="_x0000_i1066" type="#_x0000_t75" alt="Marcador" style="width:10.85pt;height:14.25pt;visibility:visible" o:gfxdata="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" o:bullet="t">
+      <v:shape id="_x0000_i1028" type="#_x0000_t75" alt="Marcador" style="width:10.85pt;height:14.25pt;visibility:visible" o:gfxdata="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" o:bullet="t">
         <v:imagedata r:id="rId1" o:title="" croptop="-6837f" cropbottom="-7308f" cropleft="-29818f" cropright="-27954f"/>
         <o:lock v:ext="edit" aspectratio="f"/>
       </v:shape>
@@ -10807,7 +10855,7 @@
 </file>
 
 <file path=customXml/itemProps1.xml><?xml version="1.0" encoding="utf-8"?>
-<ds:datastoreItem xmlns:ds="http://schemas.openxmlformats.org/officeDocument/2006/customXml" ds:itemID="{58EA6B9C-BC82-42F0-A32F-899E95EFA3A9}">
+<ds:datastoreItem xmlns:ds="http://schemas.openxmlformats.org/officeDocument/2006/customXml" ds:itemID="{5D989E3E-6FEE-4746-97D2-9525AE61CDC2}">
   <ds:schemaRefs>
     <ds:schemaRef ds:uri="http://schemas.openxmlformats.org/officeDocument/2006/bibliography"/>
   </ds:schemaRefs>
